--- a/src/main/resources/resume/shelenkov_ru.docx
+++ b/src/main/resources/resume/shelenkov_ru.docx
@@ -1665,16 +1665,7 @@
           <w:rFonts w:ascii="Arial" w:hAnsi="Arial" w:cs="Arial"/>
           <w:lang w:val="en-US"/>
         </w:rPr>
-        <w:t>We</w:t>
-      </w:r>
-      <w:bookmarkStart w:id="0" w:name="_GoBack"/>
-      <w:bookmarkEnd w:id="0"/>
-      <w:r>
-        <w:rPr>
-          <w:rFonts w:ascii="Arial" w:hAnsi="Arial" w:cs="Arial"/>
-          <w:lang w:val="en-US"/>
-        </w:rPr>
-        <w:t>b</w:t>
+        <w:t>Web</w:t>
       </w:r>
       <w:r>
         <w:rPr>
@@ -1933,6 +1924,18 @@
         </w:rPr>
         <w:t xml:space="preserve"> Сбербанка</w:t>
       </w:r>
+      <w:r>
+        <w:rPr>
+          <w:rFonts w:ascii="Arial" w:hAnsi="Arial" w:cs="Arial"/>
+        </w:rPr>
+        <w:t xml:space="preserve">, </w:t>
+      </w:r>
+      <w:r>
+        <w:rPr>
+          <w:rFonts w:ascii="Arial" w:hAnsi="Arial" w:cs="Arial"/>
+        </w:rPr>
+        <w:t>настройка возможности частичной оплаты и автоматического возврата средств</w:t>
+      </w:r>
     </w:p>
     <w:p>
       <w:pPr>
@@ -2730,7 +2733,21 @@
         <w:rPr>
           <w:rFonts w:ascii="Arial" w:hAnsi="Arial" w:cs="Arial"/>
         </w:rPr>
-        <w:t>. Магистр по специальности «Системы кондиционирования воздуха</w:t>
+        <w:t>. Магистр по спец</w:t>
+      </w:r>
+      <w:r>
+        <w:rPr>
+          <w:rFonts w:ascii="Arial" w:hAnsi="Arial" w:cs="Arial"/>
+        </w:rPr>
+        <w:t>.</w:t>
+      </w:r>
+      <w:bookmarkStart w:id="0" w:name="_GoBack"/>
+      <w:bookmarkEnd w:id="0"/>
+      <w:r>
+        <w:rPr>
+          <w:rFonts w:ascii="Arial" w:hAnsi="Arial" w:cs="Arial"/>
+        </w:rPr>
+        <w:t xml:space="preserve"> «Системы кондиционирования воздуха</w:t>
       </w:r>
       <w:r>
         <w:rPr>
@@ -2748,7 +2765,13 @@
         <w:rPr>
           <w:rFonts w:ascii="Arial" w:hAnsi="Arial" w:cs="Arial"/>
         </w:rPr>
-        <w:t xml:space="preserve">2013 -  </w:t>
+        <w:t>2013 -</w:t>
+      </w:r>
+      <w:r>
+        <w:rPr>
+          <w:rFonts w:ascii="Arial" w:hAnsi="Arial" w:cs="Arial"/>
+        </w:rPr>
+        <w:t xml:space="preserve"> </w:t>
       </w:r>
       <w:r>
         <w:rPr>
@@ -5496,7 +5519,7 @@
 </file>
 
 <file path=customXml/itemProps1.xml><?xml version="1.0" encoding="utf-8"?>
-<ds:datastoreItem xmlns:ds="http://schemas.openxmlformats.org/officeDocument/2006/customXml" ds:itemID="{2324C083-F7C9-4C8D-93D2-9DD266CF91E0}">
+<ds:datastoreItem xmlns:ds="http://schemas.openxmlformats.org/officeDocument/2006/customXml" ds:itemID="{29E2301F-3081-4915-BEF2-CEF327347976}">
   <ds:schemaRefs>
     <ds:schemaRef ds:uri="http://schemas.openxmlformats.org/officeDocument/2006/bibliography"/>
   </ds:schemaRefs>
